--- a/מסמך תיאור פונקציונליות.docx
+++ b/מסמך תיאור פונקציונליות.docx
@@ -969,7 +969,7 @@
     </w:p>
     <w:p>
       <w:pPr>
-        <w:pStyle w:val="a9"/>
+        <w:pStyle w:val="ListParagraph"/>
         <w:numPr>
           <w:ilvl w:val="0"/>
           <w:numId w:val="1"/>
@@ -1065,7 +1065,7 @@
     </w:p>
     <w:p>
       <w:pPr>
-        <w:pStyle w:val="a9"/>
+        <w:pStyle w:val="ListParagraph"/>
         <w:numPr>
           <w:ilvl w:val="0"/>
           <w:numId w:val="1"/>
@@ -1155,7 +1155,7 @@
     </w:p>
     <w:p>
       <w:pPr>
-        <w:pStyle w:val="a9"/>
+        <w:pStyle w:val="ListParagraph"/>
         <w:numPr>
           <w:ilvl w:val="0"/>
           <w:numId w:val="1"/>
@@ -1213,7 +1213,7 @@
     </w:p>
     <w:p>
       <w:pPr>
-        <w:pStyle w:val="a9"/>
+        <w:pStyle w:val="ListParagraph"/>
         <w:numPr>
           <w:ilvl w:val="0"/>
           <w:numId w:val="1"/>
@@ -1307,7 +1307,7 @@
     </w:p>
     <w:p>
       <w:pPr>
-        <w:pStyle w:val="a9"/>
+        <w:pStyle w:val="ListParagraph"/>
         <w:numPr>
           <w:ilvl w:val="0"/>
           <w:numId w:val="1"/>
@@ -1797,7 +1797,6 @@
     <w:p>
       <w:pPr>
         <w:bidi/>
-        <w:jc w:val="center"/>
         <w:rPr>
           <w:b/>
           <w:bCs/>
@@ -1841,6 +1840,7 @@
     <w:p>
       <w:pPr>
         <w:bidi/>
+        <w:jc w:val="center"/>
         <w:rPr>
           <w:sz w:val="32"/>
           <w:szCs w:val="32"/>
@@ -1848,32 +1848,19 @@
           <w:lang w:val="en-US"/>
         </w:rPr>
       </w:pPr>
-    </w:p>
-    <w:p>
-      <w:pPr>
-        <w:bidi/>
-        <w:jc w:val="center"/>
-        <w:rPr>
+      <w:r>
+        <w:rPr>
+          <w:rFonts w:cs="Arial"/>
           <w:sz w:val="32"/>
           <w:szCs w:val="32"/>
           <w:rtl/>
           <w:lang w:val="en-US"/>
         </w:rPr>
-      </w:pPr>
-      <w:r>
-        <w:rPr>
-          <w:rFonts w:cs="Arial"/>
-          <w:noProof/>
-          <w:sz w:val="32"/>
-          <w:szCs w:val="32"/>
-          <w:rtl/>
-          <w:lang w:val="en-US"/>
-        </w:rPr>
         <w:drawing>
-          <wp:inline distT="0" distB="0" distL="0" distR="0" wp14:anchorId="614DA9D6" wp14:editId="52F67AC5">
-            <wp:extent cx="3600450" cy="4838700"/>
+          <wp:inline distT="0" distB="0" distL="0" distR="0" wp14:anchorId="466E5310" wp14:editId="20134EF2">
+            <wp:extent cx="3429000" cy="5948451"/>
             <wp:effectExtent l="0" t="0" r="0" b="0"/>
-            <wp:docPr id="475600869" name="תמונה 1"/>
+            <wp:docPr id="135145702" name="Picture 1"/>
             <wp:cNvGraphicFramePr>
               <a:graphicFrameLocks xmlns:a="http://schemas.openxmlformats.org/drawingml/2006/main" noChangeAspect="1"/>
             </wp:cNvGraphicFramePr>
@@ -1881,7 +1868,7 @@
               <a:graphicData uri="http://schemas.openxmlformats.org/drawingml/2006/picture">
                 <pic:pic xmlns:pic="http://schemas.openxmlformats.org/drawingml/2006/picture">
                   <pic:nvPicPr>
-                    <pic:cNvPr id="475600869" name=""/>
+                    <pic:cNvPr id="135145702" name=""/>
                     <pic:cNvPicPr/>
                   </pic:nvPicPr>
                   <pic:blipFill>
@@ -1893,7 +1880,7 @@
                   <pic:spPr>
                     <a:xfrm>
                       <a:off x="0" y="0"/>
-                      <a:ext cx="3600953" cy="4839376"/>
+                      <a:ext cx="3432096" cy="5953821"/>
                     </a:xfrm>
                     <a:prstGeom prst="rect">
                       <a:avLst/>
@@ -1905,28 +1892,6 @@
           </wp:inline>
         </w:drawing>
       </w:r>
-    </w:p>
-    <w:p>
-      <w:pPr>
-        <w:bidi/>
-        <w:rPr>
-          <w:sz w:val="32"/>
-          <w:szCs w:val="32"/>
-          <w:rtl/>
-          <w:lang w:val="en-US"/>
-        </w:rPr>
-      </w:pPr>
-    </w:p>
-    <w:p>
-      <w:pPr>
-        <w:bidi/>
-        <w:rPr>
-          <w:sz w:val="32"/>
-          <w:szCs w:val="32"/>
-          <w:rtl/>
-          <w:lang w:val="en-US"/>
-        </w:rPr>
-      </w:pPr>
     </w:p>
     <w:p>
       <w:pPr>
@@ -2469,17 +2434,16 @@
       <w:r>
         <w:rPr>
           <w:rFonts w:cs="Arial"/>
-          <w:noProof/>
           <w:sz w:val="32"/>
           <w:szCs w:val="32"/>
           <w:rtl/>
           <w:lang w:val="en-US"/>
         </w:rPr>
         <w:drawing>
-          <wp:inline distT="0" distB="0" distL="0" distR="0" wp14:anchorId="1FBAA5A5" wp14:editId="0C893349">
-            <wp:extent cx="3590925" cy="5762625"/>
-            <wp:effectExtent l="0" t="0" r="9525" b="9525"/>
-            <wp:docPr id="1945668722" name="תמונה 1"/>
+          <wp:inline distT="0" distB="0" distL="0" distR="0" wp14:anchorId="5002CE86" wp14:editId="16B9C858">
+            <wp:extent cx="3562847" cy="7506748"/>
+            <wp:effectExtent l="0" t="0" r="0" b="0"/>
+            <wp:docPr id="1942607968" name="Picture 1"/>
             <wp:cNvGraphicFramePr>
               <a:graphicFrameLocks xmlns:a="http://schemas.openxmlformats.org/drawingml/2006/main" noChangeAspect="1"/>
             </wp:cNvGraphicFramePr>
@@ -2487,7 +2451,7 @@
               <a:graphicData uri="http://schemas.openxmlformats.org/drawingml/2006/picture">
                 <pic:pic xmlns:pic="http://schemas.openxmlformats.org/drawingml/2006/picture">
                   <pic:nvPicPr>
-                    <pic:cNvPr id="1945668722" name=""/>
+                    <pic:cNvPr id="1942607968" name=""/>
                     <pic:cNvPicPr/>
                   </pic:nvPicPr>
                   <pic:blipFill>
@@ -2499,7 +2463,7 @@
                   <pic:spPr>
                     <a:xfrm>
                       <a:off x="0" y="0"/>
-                      <a:ext cx="3591426" cy="5763429"/>
+                      <a:ext cx="3562847" cy="7506748"/>
                     </a:xfrm>
                     <a:prstGeom prst="rect">
                       <a:avLst/>
@@ -2518,7 +2482,6 @@
         <w:rPr>
           <w:sz w:val="24"/>
           <w:szCs w:val="24"/>
-          <w:rtl/>
           <w:lang w:val="en-US"/>
         </w:rPr>
       </w:pPr>
@@ -2552,61 +2515,6 @@
         </w:rPr>
         <w:t xml:space="preserve">  לחזור חזרה למסך הבית. </w:t>
       </w:r>
-    </w:p>
-    <w:p>
-      <w:pPr>
-        <w:bidi/>
-        <w:rPr>
-          <w:sz w:val="24"/>
-          <w:szCs w:val="24"/>
-          <w:rtl/>
-          <w:lang w:val="en-US"/>
-        </w:rPr>
-      </w:pPr>
-    </w:p>
-    <w:p>
-      <w:pPr>
-        <w:bidi/>
-        <w:rPr>
-          <w:sz w:val="32"/>
-          <w:szCs w:val="32"/>
-          <w:rtl/>
-          <w:lang w:val="en-US"/>
-        </w:rPr>
-      </w:pPr>
-    </w:p>
-    <w:p>
-      <w:pPr>
-        <w:bidi/>
-        <w:rPr>
-          <w:sz w:val="24"/>
-          <w:szCs w:val="24"/>
-          <w:rtl/>
-          <w:lang w:val="en-US"/>
-        </w:rPr>
-      </w:pPr>
-    </w:p>
-    <w:p>
-      <w:pPr>
-        <w:bidi/>
-        <w:rPr>
-          <w:sz w:val="32"/>
-          <w:szCs w:val="32"/>
-          <w:rtl/>
-          <w:lang w:val="en-US"/>
-        </w:rPr>
-      </w:pPr>
-    </w:p>
-    <w:p>
-      <w:pPr>
-        <w:bidi/>
-        <w:rPr>
-          <w:sz w:val="32"/>
-          <w:szCs w:val="32"/>
-          <w:rtl/>
-          <w:lang w:val="en-US"/>
-        </w:rPr>
-      </w:pPr>
     </w:p>
     <w:p>
       <w:pPr>
@@ -2758,17 +2666,17 @@
       <w:r>
         <w:rPr>
           <w:rFonts w:cs="Arial"/>
-          <w:noProof/>
-          <w:sz w:val="24"/>
-          <w:szCs w:val="24"/>
-          <w:rtl/>
-          <w:lang w:val="en-US"/>
-        </w:rPr>
+          <w:sz w:val="32"/>
+          <w:szCs w:val="32"/>
+          <w:rtl/>
+          <w:lang w:val="en-US"/>
+        </w:rPr>
+        <w:lastRenderedPageBreak/>
         <w:drawing>
-          <wp:inline distT="0" distB="0" distL="0" distR="0" wp14:anchorId="5A1065CD" wp14:editId="36CE865E">
-            <wp:extent cx="3543300" cy="4219575"/>
-            <wp:effectExtent l="0" t="0" r="0" b="9525"/>
-            <wp:docPr id="2072129382" name="תמונה 1"/>
+          <wp:inline distT="0" distB="0" distL="0" distR="0" wp14:anchorId="0AF3650B" wp14:editId="4EB7601D">
+            <wp:extent cx="3019425" cy="6451693"/>
+            <wp:effectExtent l="0" t="0" r="0" b="6350"/>
+            <wp:docPr id="938131673" name="Picture 1" descr="A screenshot of a game&#10;&#10;AI-generated content may be incorrect."/>
             <wp:cNvGraphicFramePr>
               <a:graphicFrameLocks xmlns:a="http://schemas.openxmlformats.org/drawingml/2006/main" noChangeAspect="1"/>
             </wp:cNvGraphicFramePr>
@@ -2776,7 +2684,7 @@
               <a:graphicData uri="http://schemas.openxmlformats.org/drawingml/2006/picture">
                 <pic:pic xmlns:pic="http://schemas.openxmlformats.org/drawingml/2006/picture">
                   <pic:nvPicPr>
-                    <pic:cNvPr id="2072129382" name=""/>
+                    <pic:cNvPr id="938131673" name="Picture 1" descr="A screenshot of a game&#10;&#10;AI-generated content may be incorrect."/>
                     <pic:cNvPicPr/>
                   </pic:nvPicPr>
                   <pic:blipFill>
@@ -2788,7 +2696,7 @@
                   <pic:spPr>
                     <a:xfrm>
                       <a:off x="0" y="0"/>
-                      <a:ext cx="3543797" cy="4220167"/>
+                      <a:ext cx="3050742" cy="6518610"/>
                     </a:xfrm>
                     <a:prstGeom prst="rect">
                       <a:avLst/>
@@ -3053,7 +2961,7 @@
         <w:kern w:val="2"/>
         <w:sz w:val="22"/>
         <w:szCs w:val="22"/>
-        <w:lang w:val="en-IL" w:eastAsia="en-US" w:bidi="he-IL"/>
+        <w:lang w:eastAsia="en-US" w:bidi="he-IL"/>
         <w14:ligatures w14:val="standardContextual"/>
       </w:rPr>
     </w:rPrDefault>
@@ -3441,16 +3349,16 @@
     <w:lsdException w:name="Unresolved Mention" w:semiHidden="1" w:unhideWhenUsed="1"/>
     <w:lsdException w:name="Smart Link" w:semiHidden="1" w:unhideWhenUsed="1"/>
   </w:latentStyles>
-  <w:style w:type="paragraph" w:default="1" w:styleId="a">
+  <w:style w:type="paragraph" w:default="1" w:styleId="Normal">
     <w:name w:val="Normal"/>
     <w:qFormat/>
     <w:rsid w:val="006B3F2A"/>
   </w:style>
-  <w:style w:type="paragraph" w:styleId="1">
+  <w:style w:type="paragraph" w:styleId="Heading1">
     <w:name w:val="heading 1"/>
-    <w:basedOn w:val="a"/>
-    <w:next w:val="a"/>
-    <w:link w:val="10"/>
+    <w:basedOn w:val="Normal"/>
+    <w:next w:val="Normal"/>
+    <w:link w:val="Heading1Char"/>
     <w:uiPriority w:val="9"/>
     <w:qFormat/>
     <w:rsid w:val="00CB09DF"/>
@@ -3467,11 +3375,11 @@
       <w:szCs w:val="40"/>
     </w:rPr>
   </w:style>
-  <w:style w:type="paragraph" w:styleId="2">
+  <w:style w:type="paragraph" w:styleId="Heading2">
     <w:name w:val="heading 2"/>
-    <w:basedOn w:val="a"/>
-    <w:next w:val="a"/>
-    <w:link w:val="20"/>
+    <w:basedOn w:val="Normal"/>
+    <w:next w:val="Normal"/>
+    <w:link w:val="Heading2Char"/>
     <w:uiPriority w:val="9"/>
     <w:semiHidden/>
     <w:unhideWhenUsed/>
@@ -3490,11 +3398,11 @@
       <w:szCs w:val="32"/>
     </w:rPr>
   </w:style>
-  <w:style w:type="paragraph" w:styleId="3">
+  <w:style w:type="paragraph" w:styleId="Heading3">
     <w:name w:val="heading 3"/>
-    <w:basedOn w:val="a"/>
-    <w:next w:val="a"/>
-    <w:link w:val="30"/>
+    <w:basedOn w:val="Normal"/>
+    <w:next w:val="Normal"/>
+    <w:link w:val="Heading3Char"/>
     <w:uiPriority w:val="9"/>
     <w:semiHidden/>
     <w:unhideWhenUsed/>
@@ -3513,11 +3421,11 @@
       <w:szCs w:val="28"/>
     </w:rPr>
   </w:style>
-  <w:style w:type="paragraph" w:styleId="4">
+  <w:style w:type="paragraph" w:styleId="Heading4">
     <w:name w:val="heading 4"/>
-    <w:basedOn w:val="a"/>
-    <w:next w:val="a"/>
-    <w:link w:val="40"/>
+    <w:basedOn w:val="Normal"/>
+    <w:next w:val="Normal"/>
+    <w:link w:val="Heading4Char"/>
     <w:uiPriority w:val="9"/>
     <w:semiHidden/>
     <w:unhideWhenUsed/>
@@ -3536,11 +3444,11 @@
       <w:color w:val="0F4761" w:themeColor="accent1" w:themeShade="BF"/>
     </w:rPr>
   </w:style>
-  <w:style w:type="paragraph" w:styleId="5">
+  <w:style w:type="paragraph" w:styleId="Heading5">
     <w:name w:val="heading 5"/>
-    <w:basedOn w:val="a"/>
-    <w:next w:val="a"/>
-    <w:link w:val="50"/>
+    <w:basedOn w:val="Normal"/>
+    <w:next w:val="Normal"/>
+    <w:link w:val="Heading5Char"/>
     <w:uiPriority w:val="9"/>
     <w:semiHidden/>
     <w:unhideWhenUsed/>
@@ -3557,11 +3465,11 @@
       <w:color w:val="0F4761" w:themeColor="accent1" w:themeShade="BF"/>
     </w:rPr>
   </w:style>
-  <w:style w:type="paragraph" w:styleId="6">
+  <w:style w:type="paragraph" w:styleId="Heading6">
     <w:name w:val="heading 6"/>
-    <w:basedOn w:val="a"/>
-    <w:next w:val="a"/>
-    <w:link w:val="60"/>
+    <w:basedOn w:val="Normal"/>
+    <w:next w:val="Normal"/>
+    <w:link w:val="Heading6Char"/>
     <w:uiPriority w:val="9"/>
     <w:semiHidden/>
     <w:unhideWhenUsed/>
@@ -3580,11 +3488,11 @@
       <w:color w:val="595959" w:themeColor="text1" w:themeTint="A6"/>
     </w:rPr>
   </w:style>
-  <w:style w:type="paragraph" w:styleId="7">
+  <w:style w:type="paragraph" w:styleId="Heading7">
     <w:name w:val="heading 7"/>
-    <w:basedOn w:val="a"/>
-    <w:next w:val="a"/>
-    <w:link w:val="70"/>
+    <w:basedOn w:val="Normal"/>
+    <w:next w:val="Normal"/>
+    <w:link w:val="Heading7Char"/>
     <w:uiPriority w:val="9"/>
     <w:semiHidden/>
     <w:unhideWhenUsed/>
@@ -3601,11 +3509,11 @@
       <w:color w:val="595959" w:themeColor="text1" w:themeTint="A6"/>
     </w:rPr>
   </w:style>
-  <w:style w:type="paragraph" w:styleId="8">
+  <w:style w:type="paragraph" w:styleId="Heading8">
     <w:name w:val="heading 8"/>
-    <w:basedOn w:val="a"/>
-    <w:next w:val="a"/>
-    <w:link w:val="80"/>
+    <w:basedOn w:val="Normal"/>
+    <w:next w:val="Normal"/>
+    <w:link w:val="Heading8Char"/>
     <w:uiPriority w:val="9"/>
     <w:semiHidden/>
     <w:unhideWhenUsed/>
@@ -3624,11 +3532,11 @@
       <w:color w:val="272727" w:themeColor="text1" w:themeTint="D8"/>
     </w:rPr>
   </w:style>
-  <w:style w:type="paragraph" w:styleId="9">
+  <w:style w:type="paragraph" w:styleId="Heading9">
     <w:name w:val="heading 9"/>
-    <w:basedOn w:val="a"/>
-    <w:next w:val="a"/>
-    <w:link w:val="90"/>
+    <w:basedOn w:val="Normal"/>
+    <w:next w:val="Normal"/>
+    <w:link w:val="Heading9Char"/>
     <w:uiPriority w:val="9"/>
     <w:semiHidden/>
     <w:unhideWhenUsed/>
@@ -3645,13 +3553,13 @@
       <w:color w:val="272727" w:themeColor="text1" w:themeTint="D8"/>
     </w:rPr>
   </w:style>
-  <w:style w:type="character" w:default="1" w:styleId="a0">
+  <w:style w:type="character" w:default="1" w:styleId="DefaultParagraphFont">
     <w:name w:val="Default Paragraph Font"/>
     <w:uiPriority w:val="1"/>
     <w:semiHidden/>
     <w:unhideWhenUsed/>
   </w:style>
-  <w:style w:type="table" w:default="1" w:styleId="a1">
+  <w:style w:type="table" w:default="1" w:styleId="TableNormal">
     <w:name w:val="Normal Table"/>
     <w:uiPriority w:val="99"/>
     <w:semiHidden/>
@@ -3666,16 +3574,16 @@
       </w:tblCellMar>
     </w:tblPr>
   </w:style>
-  <w:style w:type="numbering" w:default="1" w:styleId="a2">
+  <w:style w:type="numbering" w:default="1" w:styleId="NoList">
     <w:name w:val="No List"/>
     <w:uiPriority w:val="99"/>
     <w:semiHidden/>
     <w:unhideWhenUsed/>
   </w:style>
-  <w:style w:type="character" w:customStyle="1" w:styleId="10">
-    <w:name w:val="כותרת 1 תו"/>
-    <w:basedOn w:val="a0"/>
-    <w:link w:val="1"/>
+  <w:style w:type="character" w:customStyle="1" w:styleId="Heading1Char">
+    <w:name w:val="Heading 1 Char"/>
+    <w:basedOn w:val="DefaultParagraphFont"/>
+    <w:link w:val="Heading1"/>
     <w:uiPriority w:val="9"/>
     <w:rsid w:val="00CB09DF"/>
     <w:rPr>
@@ -3685,10 +3593,10 @@
       <w:szCs w:val="40"/>
     </w:rPr>
   </w:style>
-  <w:style w:type="character" w:customStyle="1" w:styleId="20">
-    <w:name w:val="כותרת 2 תו"/>
-    <w:basedOn w:val="a0"/>
-    <w:link w:val="2"/>
+  <w:style w:type="character" w:customStyle="1" w:styleId="Heading2Char">
+    <w:name w:val="Heading 2 Char"/>
+    <w:basedOn w:val="DefaultParagraphFont"/>
+    <w:link w:val="Heading2"/>
     <w:uiPriority w:val="9"/>
     <w:semiHidden/>
     <w:rsid w:val="00CB09DF"/>
@@ -3699,10 +3607,10 @@
       <w:szCs w:val="32"/>
     </w:rPr>
   </w:style>
-  <w:style w:type="character" w:customStyle="1" w:styleId="30">
-    <w:name w:val="כותרת 3 תו"/>
-    <w:basedOn w:val="a0"/>
-    <w:link w:val="3"/>
+  <w:style w:type="character" w:customStyle="1" w:styleId="Heading3Char">
+    <w:name w:val="Heading 3 Char"/>
+    <w:basedOn w:val="DefaultParagraphFont"/>
+    <w:link w:val="Heading3"/>
     <w:uiPriority w:val="9"/>
     <w:semiHidden/>
     <w:rsid w:val="00CB09DF"/>
@@ -3713,10 +3621,10 @@
       <w:szCs w:val="28"/>
     </w:rPr>
   </w:style>
-  <w:style w:type="character" w:customStyle="1" w:styleId="40">
-    <w:name w:val="כותרת 4 תו"/>
-    <w:basedOn w:val="a0"/>
-    <w:link w:val="4"/>
+  <w:style w:type="character" w:customStyle="1" w:styleId="Heading4Char">
+    <w:name w:val="Heading 4 Char"/>
+    <w:basedOn w:val="DefaultParagraphFont"/>
+    <w:link w:val="Heading4"/>
     <w:uiPriority w:val="9"/>
     <w:semiHidden/>
     <w:rsid w:val="00CB09DF"/>
@@ -3727,10 +3635,10 @@
       <w:color w:val="0F4761" w:themeColor="accent1" w:themeShade="BF"/>
     </w:rPr>
   </w:style>
-  <w:style w:type="character" w:customStyle="1" w:styleId="50">
-    <w:name w:val="כותרת 5 תו"/>
-    <w:basedOn w:val="a0"/>
-    <w:link w:val="5"/>
+  <w:style w:type="character" w:customStyle="1" w:styleId="Heading5Char">
+    <w:name w:val="Heading 5 Char"/>
+    <w:basedOn w:val="DefaultParagraphFont"/>
+    <w:link w:val="Heading5"/>
     <w:uiPriority w:val="9"/>
     <w:semiHidden/>
     <w:rsid w:val="00CB09DF"/>
@@ -3739,10 +3647,10 @@
       <w:color w:val="0F4761" w:themeColor="accent1" w:themeShade="BF"/>
     </w:rPr>
   </w:style>
-  <w:style w:type="character" w:customStyle="1" w:styleId="60">
-    <w:name w:val="כותרת 6 תו"/>
-    <w:basedOn w:val="a0"/>
-    <w:link w:val="6"/>
+  <w:style w:type="character" w:customStyle="1" w:styleId="Heading6Char">
+    <w:name w:val="Heading 6 Char"/>
+    <w:basedOn w:val="DefaultParagraphFont"/>
+    <w:link w:val="Heading6"/>
     <w:uiPriority w:val="9"/>
     <w:semiHidden/>
     <w:rsid w:val="00CB09DF"/>
@@ -3753,10 +3661,10 @@
       <w:color w:val="595959" w:themeColor="text1" w:themeTint="A6"/>
     </w:rPr>
   </w:style>
-  <w:style w:type="character" w:customStyle="1" w:styleId="70">
-    <w:name w:val="כותרת 7 תו"/>
-    <w:basedOn w:val="a0"/>
-    <w:link w:val="7"/>
+  <w:style w:type="character" w:customStyle="1" w:styleId="Heading7Char">
+    <w:name w:val="Heading 7 Char"/>
+    <w:basedOn w:val="DefaultParagraphFont"/>
+    <w:link w:val="Heading7"/>
     <w:uiPriority w:val="9"/>
     <w:semiHidden/>
     <w:rsid w:val="00CB09DF"/>
@@ -3765,10 +3673,10 @@
       <w:color w:val="595959" w:themeColor="text1" w:themeTint="A6"/>
     </w:rPr>
   </w:style>
-  <w:style w:type="character" w:customStyle="1" w:styleId="80">
-    <w:name w:val="כותרת 8 תו"/>
-    <w:basedOn w:val="a0"/>
-    <w:link w:val="8"/>
+  <w:style w:type="character" w:customStyle="1" w:styleId="Heading8Char">
+    <w:name w:val="Heading 8 Char"/>
+    <w:basedOn w:val="DefaultParagraphFont"/>
+    <w:link w:val="Heading8"/>
     <w:uiPriority w:val="9"/>
     <w:semiHidden/>
     <w:rsid w:val="00CB09DF"/>
@@ -3779,10 +3687,10 @@
       <w:color w:val="272727" w:themeColor="text1" w:themeTint="D8"/>
     </w:rPr>
   </w:style>
-  <w:style w:type="character" w:customStyle="1" w:styleId="90">
-    <w:name w:val="כותרת 9 תו"/>
-    <w:basedOn w:val="a0"/>
-    <w:link w:val="9"/>
+  <w:style w:type="character" w:customStyle="1" w:styleId="Heading9Char">
+    <w:name w:val="Heading 9 Char"/>
+    <w:basedOn w:val="DefaultParagraphFont"/>
+    <w:link w:val="Heading9"/>
     <w:uiPriority w:val="9"/>
     <w:semiHidden/>
     <w:rsid w:val="00CB09DF"/>
@@ -3791,11 +3699,11 @@
       <w:color w:val="272727" w:themeColor="text1" w:themeTint="D8"/>
     </w:rPr>
   </w:style>
-  <w:style w:type="paragraph" w:styleId="a3">
+  <w:style w:type="paragraph" w:styleId="Title">
     <w:name w:val="Title"/>
-    <w:basedOn w:val="a"/>
-    <w:next w:val="a"/>
-    <w:link w:val="a4"/>
+    <w:basedOn w:val="Normal"/>
+    <w:next w:val="Normal"/>
+    <w:link w:val="TitleChar"/>
     <w:uiPriority w:val="10"/>
     <w:qFormat/>
     <w:rsid w:val="00CB09DF"/>
@@ -3811,10 +3719,10 @@
       <w:szCs w:val="56"/>
     </w:rPr>
   </w:style>
-  <w:style w:type="character" w:customStyle="1" w:styleId="a4">
-    <w:name w:val="כותרת טקסט תו"/>
-    <w:basedOn w:val="a0"/>
-    <w:link w:val="a3"/>
+  <w:style w:type="character" w:customStyle="1" w:styleId="TitleChar">
+    <w:name w:val="Title Char"/>
+    <w:basedOn w:val="DefaultParagraphFont"/>
+    <w:link w:val="Title"/>
     <w:uiPriority w:val="10"/>
     <w:rsid w:val="00CB09DF"/>
     <w:rPr>
@@ -3825,11 +3733,11 @@
       <w:szCs w:val="56"/>
     </w:rPr>
   </w:style>
-  <w:style w:type="paragraph" w:styleId="a5">
+  <w:style w:type="paragraph" w:styleId="Subtitle">
     <w:name w:val="Subtitle"/>
-    <w:basedOn w:val="a"/>
-    <w:next w:val="a"/>
-    <w:link w:val="a6"/>
+    <w:basedOn w:val="Normal"/>
+    <w:next w:val="Normal"/>
+    <w:link w:val="SubtitleChar"/>
     <w:uiPriority w:val="11"/>
     <w:qFormat/>
     <w:rsid w:val="00CB09DF"/>
@@ -3846,10 +3754,10 @@
       <w:szCs w:val="28"/>
     </w:rPr>
   </w:style>
-  <w:style w:type="character" w:customStyle="1" w:styleId="a6">
-    <w:name w:val="כותרת משנה תו"/>
-    <w:basedOn w:val="a0"/>
-    <w:link w:val="a5"/>
+  <w:style w:type="character" w:customStyle="1" w:styleId="SubtitleChar">
+    <w:name w:val="Subtitle Char"/>
+    <w:basedOn w:val="DefaultParagraphFont"/>
+    <w:link w:val="Subtitle"/>
     <w:uiPriority w:val="11"/>
     <w:rsid w:val="00CB09DF"/>
     <w:rPr>
@@ -3860,11 +3768,11 @@
       <w:szCs w:val="28"/>
     </w:rPr>
   </w:style>
-  <w:style w:type="paragraph" w:styleId="a7">
+  <w:style w:type="paragraph" w:styleId="Quote">
     <w:name w:val="Quote"/>
-    <w:basedOn w:val="a"/>
-    <w:next w:val="a"/>
-    <w:link w:val="a8"/>
+    <w:basedOn w:val="Normal"/>
+    <w:next w:val="Normal"/>
+    <w:link w:val="QuoteChar"/>
     <w:uiPriority w:val="29"/>
     <w:qFormat/>
     <w:rsid w:val="00CB09DF"/>
@@ -3878,10 +3786,10 @@
       <w:color w:val="404040" w:themeColor="text1" w:themeTint="BF"/>
     </w:rPr>
   </w:style>
-  <w:style w:type="character" w:customStyle="1" w:styleId="a8">
-    <w:name w:val="ציטוט תו"/>
-    <w:basedOn w:val="a0"/>
-    <w:link w:val="a7"/>
+  <w:style w:type="character" w:customStyle="1" w:styleId="QuoteChar">
+    <w:name w:val="Quote Char"/>
+    <w:basedOn w:val="DefaultParagraphFont"/>
+    <w:link w:val="Quote"/>
     <w:uiPriority w:val="29"/>
     <w:rsid w:val="00CB09DF"/>
     <w:rPr>
@@ -3890,9 +3798,9 @@
       <w:color w:val="404040" w:themeColor="text1" w:themeTint="BF"/>
     </w:rPr>
   </w:style>
-  <w:style w:type="paragraph" w:styleId="a9">
+  <w:style w:type="paragraph" w:styleId="ListParagraph">
     <w:name w:val="List Paragraph"/>
-    <w:basedOn w:val="a"/>
+    <w:basedOn w:val="Normal"/>
     <w:uiPriority w:val="34"/>
     <w:qFormat/>
     <w:rsid w:val="00CB09DF"/>
@@ -3901,9 +3809,9 @@
       <w:contextualSpacing/>
     </w:pPr>
   </w:style>
-  <w:style w:type="character" w:styleId="aa">
+  <w:style w:type="character" w:styleId="IntenseEmphasis">
     <w:name w:val="Intense Emphasis"/>
-    <w:basedOn w:val="a0"/>
+    <w:basedOn w:val="DefaultParagraphFont"/>
     <w:uiPriority w:val="21"/>
     <w:qFormat/>
     <w:rsid w:val="00CB09DF"/>
@@ -3913,11 +3821,11 @@
       <w:color w:val="0F4761" w:themeColor="accent1" w:themeShade="BF"/>
     </w:rPr>
   </w:style>
-  <w:style w:type="paragraph" w:styleId="ab">
+  <w:style w:type="paragraph" w:styleId="IntenseQuote">
     <w:name w:val="Intense Quote"/>
-    <w:basedOn w:val="a"/>
-    <w:next w:val="a"/>
-    <w:link w:val="ac"/>
+    <w:basedOn w:val="Normal"/>
+    <w:next w:val="Normal"/>
+    <w:link w:val="IntenseQuoteChar"/>
     <w:uiPriority w:val="30"/>
     <w:qFormat/>
     <w:rsid w:val="00CB09DF"/>
@@ -3936,10 +3844,10 @@
       <w:color w:val="0F4761" w:themeColor="accent1" w:themeShade="BF"/>
     </w:rPr>
   </w:style>
-  <w:style w:type="character" w:customStyle="1" w:styleId="ac">
-    <w:name w:val="ציטוט חזק תו"/>
-    <w:basedOn w:val="a0"/>
-    <w:link w:val="ab"/>
+  <w:style w:type="character" w:customStyle="1" w:styleId="IntenseQuoteChar">
+    <w:name w:val="Intense Quote Char"/>
+    <w:basedOn w:val="DefaultParagraphFont"/>
+    <w:link w:val="IntenseQuote"/>
     <w:uiPriority w:val="30"/>
     <w:rsid w:val="00CB09DF"/>
     <w:rPr>
@@ -3948,9 +3856,9 @@
       <w:color w:val="0F4761" w:themeColor="accent1" w:themeShade="BF"/>
     </w:rPr>
   </w:style>
-  <w:style w:type="character" w:styleId="ad">
+  <w:style w:type="character" w:styleId="IntenseReference">
     <w:name w:val="Intense Reference"/>
-    <w:basedOn w:val="a0"/>
+    <w:basedOn w:val="DefaultParagraphFont"/>
     <w:uiPriority w:val="32"/>
     <w:qFormat/>
     <w:rsid w:val="00CB09DF"/>
@@ -3964,7 +3872,7 @@
   </w:style>
   <w:style w:type="character" w:styleId="Hyperlink">
     <w:name w:val="Hyperlink"/>
-    <w:basedOn w:val="a0"/>
+    <w:basedOn w:val="DefaultParagraphFont"/>
     <w:uiPriority w:val="99"/>
     <w:unhideWhenUsed/>
     <w:rsid w:val="00E14DA9"/>
@@ -3973,9 +3881,9 @@
       <w:u w:val="single"/>
     </w:rPr>
   </w:style>
-  <w:style w:type="character" w:styleId="ae">
+  <w:style w:type="character" w:styleId="UnresolvedMention">
     <w:name w:val="Unresolved Mention"/>
-    <w:basedOn w:val="a0"/>
+    <w:basedOn w:val="DefaultParagraphFont"/>
     <w:uiPriority w:val="99"/>
     <w:semiHidden/>
     <w:unhideWhenUsed/>
